--- a/法令ファイル/独立行政法人日本万国博覧会記念機構法の廃止に伴う関係政令の整備及び経過措置に関する政令　抄/独立行政法人日本万国博覧会記念機構法の廃止に伴う関係政令の整備及び経過措置に関する政令　抄（平成二十六年政令第二十三号）.docx
+++ b/法令ファイル/独立行政法人日本万国博覧会記念機構法の廃止に伴う関係政令の整備及び経過措置に関する政令　抄/独立行政法人日本万国博覧会記念機構法の廃止に伴う関係政令の整備及び経過措置に関する政令　抄（平成二十六年政令第二十三号）.docx
@@ -147,52 +147,34 @@
     </w:p>
     <w:p>
       <w:pPr>
-        <w:pStyle w:val="Heading6"/>
+        <w:pStyle w:val="ListBullet"/>
         <w:ind w:left="880"/>
       </w:pPr>
       <w:r>
         <w:t>一</w:t>
-      </w:r>
-    </w:p>
-    <w:p>
-      <w:pPr>
-        <w:ind w:left="880"/>
-      </w:pPr>
-      <w:r>
+        <w:br/>
         <w:t>廃止法附則第二条第二項に規定する第一号勘定に属する資産及び債務のうち、廃止法附則別表に掲げる土地及び同項に規定する政令で定める金額に相当する金銭については国が承継するものとし、それ以外のものについては出資地方公共団体（同条第三項に規定する出資地方公共団体をいう。以下同じ。）が承継するものとすること。</w:t>
       </w:r>
     </w:p>
     <w:p>
       <w:pPr>
-        <w:pStyle w:val="Heading6"/>
+        <w:pStyle w:val="ListBullet"/>
         <w:ind w:left="880"/>
       </w:pPr>
       <w:r>
         <w:t>二</w:t>
-      </w:r>
-    </w:p>
-    <w:p>
-      <w:pPr>
-        <w:ind w:left="880"/>
-      </w:pPr>
-      <w:r>
+        <w:br/>
         <w:t>廃止法による廃止前の独立行政法人日本万国博覧会記念機構法（第十四条第二項において「旧機構法」という。）第十一条第一項第二号に掲げる業務に係る資産及び債務については、基金承継人（廃止法附則第二条第四項に規定する基金承継人をいう。以下同じ。）が承継するものとすること。</w:t>
       </w:r>
     </w:p>
     <w:p>
       <w:pPr>
-        <w:pStyle w:val="Heading6"/>
+        <w:pStyle w:val="ListBullet"/>
         <w:ind w:left="880"/>
       </w:pPr>
       <w:r>
         <w:t>三</w:t>
-      </w:r>
-    </w:p>
-    <w:p>
-      <w:pPr>
-        <w:ind w:left="880"/>
-      </w:pPr>
-      <w:r>
+        <w:br/>
         <w:t>前二号に掲げるもののほか、承継計画書は、資産及び債務の国、出資地方公共団体及び基金承継人への円滑な承継に支障を生じさせないよう配慮されたものであること。</w:t>
       </w:r>
     </w:p>
@@ -276,6 +258,8 @@
     <w:p>
       <w:r>
         <w:t>廃止法附則第二条第十五項の規定により財務大臣が行う積立金の処分については、第一条の規定による廃止前の独立行政法人日本万国博覧会記念機構法施行令（以下「旧機構法施行令」という。）第二条第一項及び第三条から第五条までの規定は、なおその効力を有する。</w:t>
+        <w:br/>
+        <w:t>この場合において、旧機構法施行令第二条第一項中「法第十二条第一項」とあるのは「独立行政法人日本万国博覧会記念機構法を廃止する法律（平成二十五年法律第十九号。以下「廃止法」という。）附則第二条第十六項の規定によりなおその効力を有するものとして読み替えて適用される廃止法による廃止前の法（以下「旧法」という。）第十二条第一項」と、「機構」とあるのは「機構の解散の日における廃止法附則第二条第一項の規定による解散前の機構」と、旧機構法施行令第三条中「機構は、法第十二条第一項」とあるのは「財務大臣は、廃止法附則第二条第十六項の規定によりなおその効力を有するものとして読み替えて適用される旧法第十二条第一項」と、「当該期間最後の事業年度の次の事業年度の六月三十日」とあるのは「平成二十六年六月三十日」と、「財務大臣及び」とあるのは「廃止法附則第二条第一項の規定による解散前の」と、旧機構法施行令第四条中「期間最後の事業年度の次の事業年度の七月十日」とあるのは「平成二十六年七月十日」とする。</w:t>
       </w:r>
     </w:p>
     <w:p>
@@ -367,6 +351,8 @@
     <w:p>
       <w:r>
         <w:t>この政令は、廃止法の施行の日（平成二十六年四月一日）から施行する。</w:t>
+        <w:br/>
+        <w:t>ただし、第九条の規定は、公布の日から施行する。</w:t>
       </w:r>
     </w:p>
     <w:p>
@@ -379,7 +365,7 @@
         <w:pStyle w:val="Heading1"/>
       </w:pPr>
       <w:r>
-        <w:t>附　則（平成二六年三月二八日政令第八四号）</w:t>
+        <w:t>附則（平成二六年三月二八日政令第八四号）</w:t>
       </w:r>
     </w:p>
     <w:p>
@@ -407,7 +393,7 @@
     </w:pPr>
     <w:r>
       <w:tab/>
-      <w:t>WeGov v0.1 - FTS141</w:t>
+      <w:t>WeGov v0.2 - FTS141</w:t>
     </w:r>
   </w:p>
 </w:ftr>
